--- a/22 - Requisitos do Sistema (SSS).docx
+++ b/22 - Requisitos do Sistema (SSS).docx
@@ -55,31 +55,25 @@
         <w:jc w:val="both"/>
       </w:pPr>
       <w:r>
+        <w:t>SSS-004 O Sistema DEVE permitir que o Atendente verifique se há datas para agendamento</w:t>
+      </w:r>
+    </w:p>
+    <w:p>
+      <w:pPr>
+        <w:jc w:val="both"/>
+      </w:pPr>
+      <w:r>
+        <w:t>SSS-005 O Sistema DEVE permitir que o Atendente verifique qual a Unidade tem a especialidade</w:t>
+      </w:r>
+    </w:p>
+    <w:p>
+      <w:pPr>
+        <w:jc w:val="both"/>
+      </w:pPr>
+      <w:r>
         <w:t>SSS-00</w:t>
       </w:r>
       <w:r>
-        <w:t>4 O Sistema DEVE permitir que o Atendente verifique se há datas para agendamento</w:t>
-      </w:r>
-    </w:p>
-    <w:p>
-      <w:pPr>
-        <w:jc w:val="both"/>
-      </w:pPr>
-      <w:r>
-        <w:t>SSS-00</w:t>
-      </w:r>
-      <w:r>
-        <w:t>5 O Sistema DEVE permitir que o Atendente verifique qual a Unidade tem a especialidade</w:t>
-      </w:r>
-    </w:p>
-    <w:p>
-      <w:pPr>
-        <w:jc w:val="both"/>
-      </w:pPr>
-      <w:r>
-        <w:t>SSS-00</w:t>
-      </w:r>
-      <w:r>
         <w:t>6</w:t>
       </w:r>
       <w:r>
@@ -94,22 +88,120 @@
         <w:jc w:val="both"/>
       </w:pPr>
       <w:r>
-        <w:t>SSS-00</w:t>
-      </w:r>
-      <w:r>
-        <w:t>7 O Sistema DEVE permitir que o Atendente faça o Cancelamento de Consultas</w:t>
-      </w:r>
-    </w:p>
-    <w:p>
-      <w:pPr>
-        <w:jc w:val="both"/>
-      </w:pPr>
-      <w:r>
-        <w:t>SSS-00</w:t>
-      </w:r>
-      <w:r>
-        <w:t>8 O Sistema DEVE permitir a consulta ao prontuário</w:t>
-      </w:r>
+        <w:t>SSS-007 O Sistema DEVE permitir que o Atendente faça o Cancelamento de Consultas</w:t>
+      </w:r>
+    </w:p>
+    <w:p>
+      <w:pPr>
+        <w:jc w:val="both"/>
+      </w:pPr>
+      <w:r>
+        <w:t>SSS-008</w:t>
+      </w:r>
+      <w:r>
+        <w:t xml:space="preserve"> O Sistema DEVE permitir a liberação da agenda reservada anteriormente</w:t>
+      </w:r>
+    </w:p>
+    <w:p>
+      <w:pPr>
+        <w:jc w:val="both"/>
+      </w:pPr>
+      <w:r>
+        <w:t>SSS-0</w:t>
+      </w:r>
+      <w:r>
+        <w:t>09</w:t>
+      </w:r>
+      <w:r>
+        <w:t xml:space="preserve"> O Sistema DEVE permitir a emissão de Declaração de Horas</w:t>
+      </w:r>
+    </w:p>
+    <w:p>
+      <w:pPr>
+        <w:jc w:val="both"/>
+      </w:pPr>
+      <w:r>
+        <w:t>SSS-0</w:t>
+      </w:r>
+      <w:r>
+        <w:t>1</w:t>
+      </w:r>
+      <w:r>
+        <w:t>0 O Sistema DEVE permitir a consulta ao prontuário</w:t>
+      </w:r>
+    </w:p>
+    <w:p>
+      <w:pPr>
+        <w:jc w:val="both"/>
+      </w:pPr>
+      <w:r>
+        <w:t>SSS-0</w:t>
+      </w:r>
+      <w:r>
+        <w:t>11 O Sistema DEVE permitir a atualização do prontuário</w:t>
+      </w:r>
+    </w:p>
+    <w:p>
+      <w:pPr>
+        <w:jc w:val="both"/>
+      </w:pPr>
+      <w:r>
+        <w:t>SSS-01</w:t>
+      </w:r>
+      <w:r>
+        <w:t>2</w:t>
+      </w:r>
+      <w:r>
+        <w:t xml:space="preserve"> O Sistema DEVE permitir a emissão de </w:t>
+      </w:r>
+      <w:r>
+        <w:t>Atestado Médico</w:t>
+      </w:r>
+    </w:p>
+    <w:p>
+      <w:pPr>
+        <w:jc w:val="both"/>
+        <w:rPr>
+          <w:u w:val="single"/>
+        </w:rPr>
+      </w:pPr>
+      <w:r>
+        <w:t>SSS-01</w:t>
+      </w:r>
+      <w:r>
+        <w:t>3</w:t>
+      </w:r>
+      <w:r>
+        <w:t xml:space="preserve"> O Sistema DEVE permitir a emissão de </w:t>
+      </w:r>
+      <w:r>
+        <w:t>Receitas Médicas</w:t>
+      </w:r>
+    </w:p>
+    <w:p>
+      <w:pPr>
+        <w:jc w:val="both"/>
+      </w:pPr>
+    </w:p>
+    <w:p>
+      <w:pPr>
+        <w:jc w:val="both"/>
+      </w:pPr>
+    </w:p>
+    <w:p>
+      <w:pPr>
+        <w:jc w:val="both"/>
+      </w:pPr>
+    </w:p>
+    <w:p>
+      <w:pPr>
+        <w:jc w:val="both"/>
+      </w:pPr>
+    </w:p>
+    <w:p>
+      <w:pPr>
+        <w:jc w:val="both"/>
+      </w:pPr>
     </w:p>
     <w:p/>
     <w:p/>
